--- a/Technique Design 2.docx
+++ b/Technique Design 2.docx
@@ -46,15 +46,7 @@
           <w:color w:val="9900FF"/>
           <w:lang w:val="ru-RU"/>
         </w:rPr>
-        <w:t>Основн</w:t>
-      </w:r>
-      <w:r>
-        <w:rPr>
-          <w:b/>
-          <w:color w:val="9900FF"/>
-          <w:lang w:val="ru-RU"/>
-        </w:rPr>
-        <w:t>ые критерии:</w:t>
+        <w:t>Основные критерии:</w:t>
       </w:r>
       <w:r>
         <w:rPr>
@@ -131,8 +123,577 @@
         <w:rPr>
           <w:lang w:val="ru-RU"/>
         </w:rPr>
+        <w:t>-</w:t>
+      </w:r>
+      <w:r>
+        <w:rPr>
+          <w:lang w:val="ru-RU"/>
+        </w:rPr>
+        <w:t xml:space="preserve"> </w:t>
+      </w:r>
+      <w:r>
+        <w:rPr>
+          <w:lang w:val="ru-RU"/>
+        </w:rPr>
+        <w:t xml:space="preserve">Текстовое поле </w:t>
+      </w:r>
+      <w:r>
+        <w:rPr>
+          <w:lang w:val="ru-RU"/>
+        </w:rPr>
+        <w:t xml:space="preserve">Логин </w:t>
+      </w:r>
+    </w:p>
+    <w:p>
+      <w:pPr>
+        <w:rPr>
+          <w:lang w:val="ru-RU"/>
+        </w:rPr>
+      </w:pPr>
+      <w:r>
+        <w:rPr>
+          <w:lang w:val="ru-RU"/>
+        </w:rPr>
+        <w:t>- Логин</w:t>
+      </w:r>
+      <w:r>
+        <w:rPr>
+          <w:lang w:val="ru-RU"/>
+        </w:rPr>
+        <w:t xml:space="preserve"> не менее 8 знаков</w:t>
+      </w:r>
+      <w:bookmarkStart w:id="2" w:name="_GoBack"/>
+      <w:bookmarkEnd w:id="2"/>
+      <w:r>
+        <w:rPr>
+          <w:lang w:val="ru-RU"/>
+        </w:rPr>
+        <w:t>, включая @ и знак домена</w:t>
+      </w:r>
+      <w:r>
+        <w:rPr>
+          <w:lang w:val="ru-RU"/>
+        </w:rPr>
+        <w:t>.</w:t>
+      </w:r>
+    </w:p>
+    <w:p>
+      <w:pPr>
+        <w:rPr>
+          <w:lang w:val="ru-RU"/>
+        </w:rPr>
+      </w:pPr>
+      <w:r>
+        <w:rPr>
+          <w:lang w:val="ru-RU"/>
+        </w:rPr>
+        <w:t xml:space="preserve">- </w:t>
+      </w:r>
+      <w:r>
+        <w:rPr>
+          <w:lang w:val="ru-RU"/>
+        </w:rPr>
+        <w:t>Л</w:t>
+      </w:r>
+      <w:r>
+        <w:rPr>
+          <w:lang w:val="ru-RU"/>
+        </w:rPr>
+        <w:t xml:space="preserve">огин введен </w:t>
+      </w:r>
+      <w:r>
+        <w:rPr>
+          <w:lang w:val="ru-RU"/>
+        </w:rPr>
+        <w:t>менее 8 знаков</w:t>
+      </w:r>
+      <w:r>
+        <w:rPr>
+          <w:lang w:val="ru-RU"/>
+        </w:rPr>
+        <w:t xml:space="preserve"> </w:t>
+      </w:r>
+      <w:r>
+        <w:rPr>
+          <w:lang w:val="ru-RU"/>
+        </w:rPr>
+        <w:t>- поле</w:t>
+      </w:r>
+      <w:r>
+        <w:rPr>
+          <w:lang w:val="ru-RU"/>
+        </w:rPr>
+        <w:t xml:space="preserve"> ввода</w:t>
+      </w:r>
+      <w:r>
+        <w:rPr>
+          <w:lang w:val="ru-RU"/>
+        </w:rPr>
+        <w:t xml:space="preserve"> Логин</w:t>
+      </w:r>
+      <w:r>
+        <w:rPr>
+          <w:lang w:val="ru-RU"/>
+        </w:rPr>
+        <w:t xml:space="preserve"> выделяется красным</w:t>
+      </w:r>
+      <w:r>
+        <w:rPr>
+          <w:lang w:val="ru-RU"/>
+        </w:rPr>
+        <w:t xml:space="preserve"> цветом с указанием ошибки.</w:t>
+      </w:r>
+    </w:p>
+    <w:p>
+      <w:pPr>
+        <w:rPr>
+          <w:lang w:val="ru-RU"/>
+        </w:rPr>
+      </w:pPr>
+      <w:r>
+        <w:rPr>
+          <w:lang w:val="ru-RU"/>
+        </w:rPr>
+        <w:t xml:space="preserve">- Логин введен 8 знаков, включая </w:t>
+      </w:r>
+      <w:r>
+        <w:rPr>
+          <w:lang w:val="ru-RU"/>
+        </w:rPr>
+        <w:t xml:space="preserve">@ </w:t>
+      </w:r>
+      <w:r>
+        <w:rPr>
+          <w:lang w:val="ru-RU"/>
+        </w:rPr>
+        <w:t>и знак домена – поле ввода выделяется зеленым цветом.</w:t>
+      </w:r>
+    </w:p>
+    <w:p>
+      <w:pPr>
+        <w:rPr>
+          <w:lang w:val="ru-RU"/>
+        </w:rPr>
+      </w:pPr>
+      <w:r>
+        <w:rPr>
+          <w:lang w:val="ru-RU"/>
+        </w:rPr>
+        <w:t>-Текстовое поле Пароль</w:t>
+      </w:r>
+    </w:p>
+    <w:p>
+      <w:pPr>
+        <w:rPr>
+          <w:lang w:val="ru-RU"/>
+        </w:rPr>
+      </w:pPr>
+      <w:r>
+        <w:rPr>
+          <w:lang w:val="ru-RU"/>
+        </w:rPr>
+        <w:t xml:space="preserve">- </w:t>
+      </w:r>
+      <w:r>
+        <w:rPr>
+          <w:lang w:val="ru-RU"/>
+        </w:rPr>
+        <w:t xml:space="preserve">Пароль </w:t>
+      </w:r>
+      <w:r>
+        <w:rPr>
+          <w:lang w:val="ru-RU"/>
+        </w:rPr>
+        <w:t>не менее 8 знаков, включая заглавную букву и цифры</w:t>
+      </w:r>
+      <w:r>
+        <w:rPr>
+          <w:lang w:val="ru-RU"/>
+        </w:rPr>
+        <w:t>.</w:t>
+      </w:r>
+    </w:p>
+    <w:p>
+      <w:pPr>
+        <w:rPr>
+          <w:lang w:val="ru-RU"/>
+        </w:rPr>
+      </w:pPr>
+      <w:r>
+        <w:rPr>
+          <w:lang w:val="ru-RU"/>
+        </w:rPr>
+        <w:t>-</w:t>
+      </w:r>
+      <w:r>
+        <w:rPr>
+          <w:lang w:val="ru-RU"/>
+        </w:rPr>
+        <w:t xml:space="preserve"> </w:t>
+      </w:r>
+      <w:r>
+        <w:rPr>
+          <w:lang w:val="ru-RU"/>
+        </w:rPr>
+        <w:t>Пароль</w:t>
+      </w:r>
+      <w:r>
+        <w:rPr>
+          <w:lang w:val="ru-RU"/>
+        </w:rPr>
+        <w:t xml:space="preserve"> введен менее 8 знаков - поле ввода </w:t>
+      </w:r>
+      <w:r>
+        <w:rPr>
+          <w:lang w:val="ru-RU"/>
+        </w:rPr>
+        <w:t>Пароля</w:t>
+      </w:r>
+      <w:r>
+        <w:rPr>
+          <w:lang w:val="ru-RU"/>
+        </w:rPr>
+        <w:t xml:space="preserve"> выделяется красным цветом с указанием </w:t>
+      </w:r>
+      <w:r>
+        <w:rPr>
+          <w:lang w:val="ru-RU"/>
+        </w:rPr>
+        <w:t xml:space="preserve">окна </w:t>
+      </w:r>
+      <w:r>
+        <w:rPr>
+          <w:lang w:val="ru-RU"/>
+        </w:rPr>
+        <w:t>ошибки.</w:t>
+      </w:r>
+    </w:p>
+    <w:p>
+      <w:pPr>
+        <w:rPr>
+          <w:lang w:val="ru-RU"/>
+        </w:rPr>
+      </w:pPr>
+      <w:r>
+        <w:rPr>
+          <w:lang w:val="ru-RU"/>
+        </w:rPr>
+        <w:t>-</w:t>
+      </w:r>
+      <w:r>
+        <w:rPr>
+          <w:lang w:val="ru-RU"/>
+        </w:rPr>
+        <w:t xml:space="preserve"> </w:t>
+      </w:r>
+      <w:r>
+        <w:rPr>
+          <w:lang w:val="ru-RU"/>
+        </w:rPr>
+        <w:t xml:space="preserve">Пароль введен </w:t>
+      </w:r>
+      <w:r>
+        <w:rPr>
+          <w:lang w:val="ru-RU"/>
+        </w:rPr>
+        <w:t>с маленькой буквы</w:t>
+      </w:r>
+      <w:r>
+        <w:rPr>
+          <w:lang w:val="ru-RU"/>
+        </w:rPr>
+        <w:t xml:space="preserve"> - поле ввода Пароля выделяется красным цветом с указанием </w:t>
+      </w:r>
+      <w:r>
+        <w:rPr>
+          <w:lang w:val="ru-RU"/>
+        </w:rPr>
+        <w:t xml:space="preserve">окна </w:t>
+      </w:r>
+      <w:r>
+        <w:rPr>
+          <w:lang w:val="ru-RU"/>
+        </w:rPr>
+        <w:t>ошибки.</w:t>
+      </w:r>
+    </w:p>
+    <w:p>
+      <w:pPr>
+        <w:rPr>
+          <w:lang w:val="ru-RU"/>
+        </w:rPr>
+      </w:pPr>
+      <w:r>
+        <w:rPr>
+          <w:lang w:val="ru-RU"/>
+        </w:rPr>
+        <w:t>-</w:t>
+      </w:r>
+      <w:r>
+        <w:rPr>
+          <w:lang w:val="ru-RU"/>
+        </w:rPr>
+        <w:t xml:space="preserve"> </w:t>
+      </w:r>
+      <w:r>
+        <w:rPr>
+          <w:lang w:val="ru-RU"/>
+        </w:rPr>
+        <w:t>Пароль</w:t>
+      </w:r>
+      <w:r>
+        <w:rPr>
+          <w:lang w:val="ru-RU"/>
+        </w:rPr>
+        <w:t xml:space="preserve"> введен 8 знаков, включая </w:t>
+      </w:r>
+      <w:r>
+        <w:rPr>
+          <w:lang w:val="ru-RU"/>
+        </w:rPr>
+        <w:t>заглавную букву и цифры</w:t>
+      </w:r>
+      <w:r>
+        <w:rPr>
+          <w:lang w:val="ru-RU"/>
+        </w:rPr>
+        <w:t xml:space="preserve"> – поле ввода выделяется зеленым цветом.</w:t>
+      </w:r>
+    </w:p>
+    <w:p>
+      <w:pPr>
+        <w:rPr>
+          <w:lang w:val="ru-RU"/>
+        </w:rPr>
+      </w:pPr>
+    </w:p>
+    <w:p>
+      <w:pPr>
+        <w:rPr>
+          <w:lang w:val="ru-RU"/>
+        </w:rPr>
+      </w:pPr>
+      <w:r>
+        <w:rPr>
+          <w:lang w:val="ru-RU"/>
+        </w:rPr>
+        <w:t xml:space="preserve">2. </w:t>
+      </w:r>
+      <w:r>
+        <w:rPr>
+          <w:lang w:val="ru-RU"/>
+        </w:rPr>
+        <w:t>Имя пользователя:</w:t>
+      </w:r>
+    </w:p>
+    <w:p>
+      <w:pPr>
+        <w:rPr>
+          <w:lang w:val="ru-RU"/>
+        </w:rPr>
+      </w:pPr>
+      <w:r>
+        <w:rPr>
+          <w:lang w:val="ru-RU"/>
+        </w:rPr>
+        <w:t>- Текстовое поле</w:t>
+      </w:r>
+      <w:r>
+        <w:rPr>
+          <w:lang w:val="ru-RU"/>
+        </w:rPr>
+        <w:t>.</w:t>
+      </w:r>
+    </w:p>
+    <w:p>
+      <w:pPr>
+        <w:rPr>
+          <w:lang w:val="ru-RU"/>
+        </w:rPr>
+      </w:pPr>
+      <w:r>
+        <w:rPr>
+          <w:lang w:val="ru-RU"/>
+        </w:rPr>
+        <w:t>- Количество зна</w:t>
+      </w:r>
+      <w:r>
+        <w:rPr>
+          <w:lang w:val="ru-RU"/>
+        </w:rPr>
+        <w:t>ков ввода должно быть более 5.</w:t>
+      </w:r>
+    </w:p>
+    <w:p>
+      <w:pPr>
+        <w:rPr>
+          <w:lang w:val="ru-RU"/>
+        </w:rPr>
+      </w:pPr>
+      <w:r>
+        <w:rPr>
+          <w:lang w:val="ru-RU"/>
+        </w:rPr>
+        <w:t>- Ввод имени пользователя с заглавной буквы</w:t>
+      </w:r>
+      <w:r>
+        <w:rPr>
+          <w:lang w:val="ru-RU"/>
+        </w:rPr>
+        <w:t>.</w:t>
+      </w:r>
+    </w:p>
+    <w:p>
+      <w:pPr>
+        <w:rPr>
+          <w:lang w:val="ru-RU"/>
+        </w:rPr>
+      </w:pPr>
+      <w:r>
+        <w:rPr>
+          <w:lang w:val="ru-RU"/>
+        </w:rPr>
+        <w:t xml:space="preserve">- </w:t>
+      </w:r>
+      <w:r>
+        <w:rPr>
+          <w:lang w:val="ru-RU"/>
+        </w:rPr>
+        <w:t>Имя пользователя менее 5 знаков – поле ввода выделяется красным цветом с указанием окна ошибки.</w:t>
+      </w:r>
+    </w:p>
+    <w:p>
+      <w:pPr>
+        <w:rPr>
+          <w:lang w:val="ru-RU"/>
+        </w:rPr>
+      </w:pPr>
+      <w:r>
+        <w:rPr>
+          <w:lang w:val="ru-RU"/>
+        </w:rPr>
+        <w:t xml:space="preserve">- Имя пользователя с маленькой буквы - </w:t>
+      </w:r>
+      <w:r>
+        <w:rPr>
+          <w:lang w:val="ru-RU"/>
+        </w:rPr>
+        <w:t xml:space="preserve">поле ввода выделяется красным цветом с указанием </w:t>
+      </w:r>
+      <w:r>
+        <w:rPr>
+          <w:lang w:val="ru-RU"/>
+        </w:rPr>
+        <w:t xml:space="preserve">окна </w:t>
+      </w:r>
+      <w:r>
+        <w:rPr>
+          <w:lang w:val="ru-RU"/>
+        </w:rPr>
+        <w:t>ошибки.</w:t>
+      </w:r>
+    </w:p>
+    <w:p>
+      <w:pPr>
+        <w:rPr>
+          <w:lang w:val="ru-RU"/>
+        </w:rPr>
+      </w:pPr>
+      <w:r>
+        <w:rPr>
+          <w:lang w:val="ru-RU"/>
+        </w:rPr>
+        <w:t xml:space="preserve">- Имя пользователя более 5 знаков и начинается с заглавной буквы - </w:t>
+      </w:r>
+      <w:r>
+        <w:rPr>
+          <w:lang w:val="ru-RU"/>
+        </w:rPr>
+        <w:t>поле ввода выделяется зеленым цветом.</w:t>
+      </w:r>
+    </w:p>
+    <w:p>
+      <w:pPr>
+        <w:rPr>
+          <w:lang w:val="ru-RU"/>
+        </w:rPr>
+      </w:pPr>
+    </w:p>
+    <w:p>
+      <w:pPr>
+        <w:rPr>
+          <w:lang w:val="ru-RU"/>
+        </w:rPr>
+      </w:pPr>
+    </w:p>
+    <w:p>
+      <w:pPr>
+        <w:rPr>
+          <w:lang w:val="ru-RU"/>
+        </w:rPr>
+      </w:pPr>
+      <w:r>
+        <w:rPr>
+          <w:lang w:val="ru-RU"/>
+        </w:rPr>
+        <w:t xml:space="preserve">3. </w:t>
+      </w:r>
+      <w:r>
+        <w:rPr>
+          <w:lang w:val="ru-RU"/>
+        </w:rPr>
+        <w:t>Номер телефона:</w:t>
+      </w:r>
+    </w:p>
+    <w:p>
+      <w:pPr>
+        <w:rPr>
+          <w:lang w:val="ru-RU"/>
+        </w:rPr>
+      </w:pPr>
+      <w:r>
+        <w:rPr>
+          <w:lang w:val="ru-RU"/>
+        </w:rPr>
         <w:t>-Текстовое поле</w:t>
       </w:r>
+      <w:r>
+        <w:rPr>
+          <w:lang w:val="ru-RU"/>
+        </w:rPr>
+        <w:t>.</w:t>
+      </w:r>
+    </w:p>
+    <w:p>
+      <w:pPr>
+        <w:rPr>
+          <w:lang w:val="ru-RU"/>
+        </w:rPr>
+      </w:pPr>
+      <w:r>
+        <w:rPr>
+          <w:lang w:val="ru-RU"/>
+        </w:rPr>
+        <w:t xml:space="preserve">-Количество </w:t>
+      </w:r>
+      <w:r>
+        <w:rPr>
+          <w:lang w:val="ru-RU"/>
+        </w:rPr>
+        <w:t>знаков</w:t>
+      </w:r>
+      <w:r>
+        <w:rPr>
+          <w:lang w:val="ru-RU"/>
+        </w:rPr>
+        <w:t xml:space="preserve"> = 13</w:t>
+      </w:r>
+      <w:r>
+        <w:rPr>
+          <w:lang w:val="ru-RU"/>
+        </w:rPr>
+        <w:t>.</w:t>
+      </w:r>
     </w:p>
     <w:p>
       <w:pPr>
@@ -150,176 +711,140 @@
         <w:rPr>
           <w:lang w:val="ru-RU"/>
         </w:rPr>
+        <w:t>Ввод начинается</w:t>
+      </w:r>
+      <w:r>
+        <w:rPr>
+          <w:lang w:val="ru-RU"/>
+        </w:rPr>
+        <w:t xml:space="preserve"> со знака «+»</w:t>
+      </w:r>
+      <w:r>
+        <w:rPr>
+          <w:lang w:val="ru-RU"/>
+        </w:rPr>
+        <w:t>.</w:t>
+      </w:r>
+    </w:p>
+    <w:p>
+      <w:pPr>
+        <w:rPr>
+          <w:lang w:val="ru-RU"/>
+        </w:rPr>
+      </w:pPr>
+      <w:r>
+        <w:rPr>
+          <w:lang w:val="ru-RU"/>
+        </w:rPr>
+        <w:lastRenderedPageBreak/>
+        <w:t>-</w:t>
+      </w:r>
+      <w:r>
+        <w:rPr>
+          <w:lang w:val="ru-RU"/>
+        </w:rPr>
         <w:t xml:space="preserve"> </w:t>
       </w:r>
       <w:r>
         <w:rPr>
           <w:lang w:val="ru-RU"/>
         </w:rPr>
-        <w:t xml:space="preserve">Логин должен быть не менее 8 </w:t>
-      </w:r>
-      <w:proofErr w:type="gramStart"/>
-      <w:r>
-        <w:rPr>
-          <w:lang w:val="ru-RU"/>
-        </w:rPr>
-        <w:t>знаков ,</w:t>
-      </w:r>
-      <w:proofErr w:type="gramEnd"/>
-      <w:r>
-        <w:rPr>
-          <w:lang w:val="ru-RU"/>
-        </w:rPr>
-        <w:t xml:space="preserve"> включая @ и знак домена</w:t>
-      </w:r>
-    </w:p>
-    <w:p>
-      <w:pPr>
-        <w:rPr>
-          <w:lang w:val="ru-RU"/>
-        </w:rPr>
-      </w:pPr>
-      <w:r>
-        <w:rPr>
-          <w:lang w:val="ru-RU"/>
-        </w:rPr>
-        <w:t>- Если логин введен не верно, то поле ввода выделяется красным</w:t>
-      </w:r>
-    </w:p>
-    <w:p>
-      <w:pPr>
-        <w:rPr>
-          <w:lang w:val="ru-RU"/>
-        </w:rPr>
-      </w:pPr>
-      <w:r>
-        <w:rPr>
-          <w:lang w:val="ru-RU"/>
-        </w:rPr>
-        <w:t xml:space="preserve">- </w:t>
-      </w:r>
-      <w:r>
-        <w:rPr>
-          <w:lang w:val="ru-RU"/>
-        </w:rPr>
-        <w:t>Пароль должен быть не менее 8 знаков из них цифры и заглавные буквы</w:t>
-      </w:r>
-    </w:p>
-    <w:p>
-      <w:pPr>
-        <w:rPr>
-          <w:lang w:val="ru-RU"/>
-        </w:rPr>
-      </w:pPr>
-      <w:r>
-        <w:rPr>
-          <w:lang w:val="ru-RU"/>
-        </w:rPr>
-        <w:t>-Если пароль введен не верно, то поле ввода выделяется красным</w:t>
-      </w:r>
-    </w:p>
-    <w:p>
-      <w:pPr>
-        <w:rPr>
-          <w:lang w:val="ru-RU"/>
-        </w:rPr>
-      </w:pPr>
-    </w:p>
-    <w:p>
-      <w:pPr>
-        <w:rPr>
-          <w:lang w:val="ru-RU"/>
-        </w:rPr>
-      </w:pPr>
-      <w:r>
-        <w:rPr>
-          <w:lang w:val="ru-RU"/>
-        </w:rPr>
-        <w:t xml:space="preserve">2. </w:t>
-      </w:r>
-      <w:r>
-        <w:rPr>
-          <w:lang w:val="ru-RU"/>
-        </w:rPr>
-        <w:t>Имя пользователя:</w:t>
-      </w:r>
-    </w:p>
-    <w:p>
-      <w:pPr>
-        <w:rPr>
-          <w:lang w:val="ru-RU"/>
-        </w:rPr>
-      </w:pPr>
-      <w:r>
-        <w:rPr>
-          <w:lang w:val="ru-RU"/>
-        </w:rPr>
-        <w:t>- Текстовое поле</w:t>
-      </w:r>
-    </w:p>
-    <w:p>
-      <w:pPr>
-        <w:rPr>
-          <w:lang w:val="ru-RU"/>
-        </w:rPr>
-      </w:pPr>
-      <w:r>
-        <w:rPr>
-          <w:lang w:val="ru-RU"/>
-        </w:rPr>
-        <w:t>- Количество знаков ввода должно быть не менее 50</w:t>
-      </w:r>
-    </w:p>
-    <w:p>
-      <w:pPr>
-        <w:rPr>
-          <w:lang w:val="ru-RU"/>
-        </w:rPr>
-      </w:pPr>
-      <w:r>
-        <w:rPr>
-          <w:lang w:val="ru-RU"/>
-        </w:rPr>
-        <w:t>- Ввод имени пользователя с заглавной буквы</w:t>
-      </w:r>
-    </w:p>
-    <w:p>
-      <w:pPr>
-        <w:rPr>
-          <w:lang w:val="ru-RU"/>
-        </w:rPr>
-      </w:pPr>
-      <w:r>
-        <w:rPr>
-          <w:lang w:val="ru-RU"/>
-        </w:rPr>
-        <w:t>- Если введено не верно, то поле ввода выделяется красным</w:t>
-      </w:r>
-    </w:p>
-    <w:p>
-      <w:pPr>
-        <w:rPr>
-          <w:lang w:val="ru-RU"/>
-        </w:rPr>
-      </w:pPr>
-    </w:p>
-    <w:p>
-      <w:pPr>
-        <w:rPr>
-          <w:lang w:val="ru-RU"/>
-        </w:rPr>
-      </w:pPr>
-      <w:r>
-        <w:rPr>
-          <w:lang w:val="ru-RU"/>
-        </w:rPr>
-        <w:t xml:space="preserve">3. </w:t>
-      </w:r>
-      <w:r>
-        <w:rPr>
-          <w:lang w:val="ru-RU"/>
-        </w:rPr>
-        <w:t>Номер телефона:</w:t>
+        <w:t>В текстовом поле</w:t>
+      </w:r>
+      <w:r>
+        <w:rPr>
+          <w:lang w:val="ru-RU"/>
+        </w:rPr>
+        <w:t xml:space="preserve"> введено</w:t>
+      </w:r>
+      <w:r>
+        <w:rPr>
+          <w:lang w:val="ru-RU"/>
+        </w:rPr>
+        <w:t xml:space="preserve"> более 13 знаков - </w:t>
+      </w:r>
+      <w:r>
+        <w:rPr>
+          <w:lang w:val="ru-RU"/>
+        </w:rPr>
+        <w:t xml:space="preserve"> выделяется красным</w:t>
+      </w:r>
+      <w:r>
+        <w:rPr>
+          <w:lang w:val="ru-RU"/>
+        </w:rPr>
+        <w:t xml:space="preserve"> цветом с указанием окна ошибки.</w:t>
+      </w:r>
+    </w:p>
+    <w:p>
+      <w:pPr>
+        <w:rPr>
+          <w:lang w:val="ru-RU"/>
+        </w:rPr>
+      </w:pPr>
+      <w:r>
+        <w:rPr>
+          <w:lang w:val="ru-RU"/>
+        </w:rPr>
+        <w:t xml:space="preserve">- Текстовое поле введено со знака цифры - </w:t>
+      </w:r>
+      <w:r>
+        <w:rPr>
+          <w:lang w:val="ru-RU"/>
+        </w:rPr>
+        <w:t>выделяется красным цветом с указанием окна ошибки.</w:t>
+      </w:r>
+    </w:p>
+    <w:p>
+      <w:pPr>
+        <w:rPr>
+          <w:lang w:val="ru-RU"/>
+        </w:rPr>
+      </w:pPr>
+      <w:r>
+        <w:rPr>
+          <w:lang w:val="ru-RU"/>
+        </w:rPr>
+        <w:t xml:space="preserve">- В текстовом поле введено 13 знаков, начиная ввод с «+» - </w:t>
+      </w:r>
+      <w:r>
+        <w:rPr>
+          <w:lang w:val="ru-RU"/>
+        </w:rPr>
+        <w:t>поле ввода выделяется зеленым цветом.</w:t>
+      </w:r>
+    </w:p>
+    <w:p>
+      <w:pPr>
+        <w:rPr>
+          <w:lang w:val="ru-RU"/>
+        </w:rPr>
+      </w:pPr>
+    </w:p>
+    <w:p>
+      <w:pPr>
+        <w:rPr>
+          <w:lang w:val="ru-RU"/>
+        </w:rPr>
+      </w:pPr>
+    </w:p>
+    <w:p>
+      <w:pPr>
+        <w:rPr>
+          <w:lang w:val="ru-RU"/>
+        </w:rPr>
+      </w:pPr>
+      <w:r>
+        <w:rPr>
+          <w:lang w:val="ru-RU"/>
+        </w:rPr>
+        <w:t xml:space="preserve">4. </w:t>
+      </w:r>
+      <w:r>
+        <w:rPr>
+          <w:lang w:val="ru-RU"/>
+        </w:rPr>
+        <w:t>Код проверки:</w:t>
       </w:r>
     </w:p>
     <w:p>
@@ -334,100 +859,42 @@
         </w:rPr>
         <w:t>-Текстовое поле</w:t>
       </w:r>
-    </w:p>
-    <w:p>
-      <w:pPr>
-        <w:rPr>
-          <w:lang w:val="ru-RU"/>
-        </w:rPr>
-      </w:pPr>
-      <w:r>
-        <w:rPr>
-          <w:lang w:val="ru-RU"/>
-        </w:rPr>
-        <w:t>-Количество знаков = 13</w:t>
-      </w:r>
-    </w:p>
-    <w:p>
-      <w:pPr>
-        <w:rPr>
-          <w:lang w:val="ru-RU"/>
-        </w:rPr>
-      </w:pPr>
-      <w:r>
-        <w:rPr>
-          <w:lang w:val="ru-RU"/>
-        </w:rPr>
-        <w:t>-Ввод должен начинаться со знака «+»</w:t>
-      </w:r>
-    </w:p>
-    <w:p>
-      <w:pPr>
-        <w:rPr>
-          <w:lang w:val="ru-RU"/>
-        </w:rPr>
-      </w:pPr>
-      <w:r>
-        <w:rPr>
-          <w:lang w:val="ru-RU"/>
-        </w:rPr>
-        <w:t>-Если введено не верно, то поле ввода выделяется красным</w:t>
-      </w:r>
-    </w:p>
-    <w:p>
-      <w:pPr>
-        <w:rPr>
-          <w:lang w:val="ru-RU"/>
-        </w:rPr>
-      </w:pPr>
-    </w:p>
-    <w:p>
-      <w:pPr>
-        <w:rPr>
-          <w:lang w:val="ru-RU"/>
-        </w:rPr>
-      </w:pPr>
-      <w:r>
-        <w:rPr>
-          <w:lang w:val="ru-RU"/>
-        </w:rPr>
-        <w:t xml:space="preserve">4. </w:t>
-      </w:r>
-      <w:r>
-        <w:rPr>
-          <w:lang w:val="ru-RU"/>
-        </w:rPr>
-        <w:t>Код проверки:</w:t>
-      </w:r>
-    </w:p>
-    <w:p>
-      <w:pPr>
-        <w:rPr>
-          <w:lang w:val="ru-RU"/>
-        </w:rPr>
-      </w:pPr>
-      <w:r>
-        <w:rPr>
-          <w:lang w:val="ru-RU"/>
-        </w:rPr>
-        <w:t>-Текстовое поле</w:t>
-      </w:r>
-    </w:p>
-    <w:p>
-      <w:pPr>
-        <w:rPr>
-          <w:lang w:val="ru-RU"/>
-        </w:rPr>
-      </w:pPr>
-      <w:r>
-        <w:rPr>
-          <w:lang w:val="ru-RU"/>
-        </w:rPr>
-        <w:t xml:space="preserve">-Картинка букв и цифр для проверки, пример </w:t>
+      <w:r>
+        <w:rPr>
+          <w:lang w:val="ru-RU"/>
+        </w:rPr>
+        <w:t>.</w:t>
+      </w:r>
+    </w:p>
+    <w:p>
+      <w:pPr>
+        <w:rPr>
+          <w:lang w:val="ru-RU"/>
+        </w:rPr>
+      </w:pPr>
+      <w:r>
+        <w:rPr>
+          <w:lang w:val="ru-RU"/>
+        </w:rPr>
+        <w:t>-</w:t>
       </w:r>
       <w:proofErr w:type="spellStart"/>
       <w:r>
         <w:rPr>
+          <w:lang w:val="ru-RU"/>
+        </w:rPr>
+        <w:t>Капча</w:t>
+      </w:r>
+      <w:proofErr w:type="spellEnd"/>
+      <w:r>
+        <w:rPr>
+          <w:lang w:val="ru-RU"/>
+        </w:rPr>
+        <w:t xml:space="preserve"> для проверки, пример </w:t>
+      </w:r>
+      <w:proofErr w:type="spellStart"/>
+      <w:r>
+        <w:rPr>
           <w:lang w:val="en-US"/>
         </w:rPr>
         <w:t>FDjo</w:t>
@@ -445,85 +912,150 @@
         </w:rPr>
         <w:t>W</w:t>
       </w:r>
-    </w:p>
-    <w:p>
-      <w:pPr>
-        <w:rPr>
-          <w:lang w:val="ru-RU"/>
-        </w:rPr>
-      </w:pPr>
-      <w:r>
-        <w:rPr>
-          <w:lang w:val="ru-RU"/>
-        </w:rPr>
-        <w:t>-Если текст введен не верно на картинке, то подсвечивается красным</w:t>
-      </w:r>
-    </w:p>
-    <w:p>
-      <w:pPr>
-        <w:rPr>
-          <w:lang w:val="ru-RU"/>
-        </w:rPr>
-      </w:pPr>
-      <w:r>
-        <w:rPr>
-          <w:lang w:val="ru-RU"/>
-        </w:rPr>
-        <w:t xml:space="preserve">-Если текст введен не </w:t>
-      </w:r>
-      <w:proofErr w:type="gramStart"/>
-      <w:r>
-        <w:rPr>
-          <w:lang w:val="ru-RU"/>
-        </w:rPr>
-        <w:t>верно ,то</w:t>
-      </w:r>
-      <w:proofErr w:type="gramEnd"/>
-      <w:r>
-        <w:rPr>
-          <w:lang w:val="ru-RU"/>
-        </w:rPr>
-        <w:t xml:space="preserve"> предлагается другая картинка</w:t>
-      </w:r>
-      <w:r>
-        <w:rPr>
-          <w:lang w:val="ru-RU"/>
-        </w:rPr>
-        <w:t xml:space="preserve"> </w:t>
-      </w:r>
-      <w:r>
-        <w:rPr>
-          <w:lang w:val="ru-RU"/>
-        </w:rPr>
-        <w:t>подобного типа.</w:t>
-      </w:r>
-    </w:p>
-    <w:p>
-      <w:pPr>
-        <w:rPr>
-          <w:lang w:val="ru-RU"/>
-        </w:rPr>
-      </w:pPr>
-      <w:r>
-        <w:rPr>
-          <w:lang w:val="ru-RU"/>
-        </w:rPr>
-        <w:t>Кнопка зарегистрироваться.</w:t>
+      <w:r>
+        <w:rPr>
+          <w:lang w:val="ru-RU"/>
+        </w:rPr>
+        <w:t>.</w:t>
+      </w:r>
+    </w:p>
+    <w:p>
+      <w:pPr>
+        <w:rPr>
+          <w:lang w:val="ru-RU"/>
+        </w:rPr>
+      </w:pPr>
+      <w:r>
+        <w:rPr>
+          <w:lang w:val="ru-RU"/>
+        </w:rPr>
+        <w:t>-</w:t>
+      </w:r>
+      <w:r>
+        <w:rPr>
+          <w:lang w:val="ru-RU"/>
+        </w:rPr>
+        <w:t xml:space="preserve">Ввод </w:t>
+      </w:r>
+      <w:proofErr w:type="spellStart"/>
+      <w:r>
+        <w:rPr>
+          <w:lang w:val="ru-RU"/>
+        </w:rPr>
+        <w:t>капчи</w:t>
+      </w:r>
+      <w:proofErr w:type="spellEnd"/>
+      <w:r>
+        <w:rPr>
+          <w:lang w:val="ru-RU"/>
+        </w:rPr>
+        <w:t xml:space="preserve"> не совпадает с заявленным системой – Поле выделяется</w:t>
+      </w:r>
+      <w:r>
+        <w:rPr>
+          <w:lang w:val="ru-RU"/>
+        </w:rPr>
+        <w:t xml:space="preserve"> красным</w:t>
+      </w:r>
+      <w:r>
+        <w:rPr>
+          <w:lang w:val="ru-RU"/>
+        </w:rPr>
+        <w:t xml:space="preserve"> цветом и сменой новой </w:t>
+      </w:r>
+      <w:proofErr w:type="spellStart"/>
+      <w:r>
+        <w:rPr>
+          <w:lang w:val="ru-RU"/>
+        </w:rPr>
+        <w:t>капчи</w:t>
+      </w:r>
+      <w:proofErr w:type="spellEnd"/>
+      <w:r>
+        <w:rPr>
+          <w:lang w:val="ru-RU"/>
+        </w:rPr>
+        <w:t xml:space="preserve"> для верно ввода.</w:t>
+      </w:r>
+    </w:p>
+    <w:p>
+      <w:pPr>
+        <w:rPr>
+          <w:lang w:val="ru-RU"/>
+        </w:rPr>
+      </w:pPr>
+    </w:p>
+    <w:p>
+      <w:pPr>
+        <w:rPr>
+          <w:lang w:val="ru-RU"/>
+        </w:rPr>
+      </w:pPr>
+      <w:r>
+        <w:rPr>
+          <w:lang w:val="ru-RU"/>
+        </w:rPr>
+        <w:t>5. Кнопка «З</w:t>
+      </w:r>
+      <w:r>
+        <w:rPr>
+          <w:lang w:val="ru-RU"/>
+        </w:rPr>
+        <w:t>арегистрироваться</w:t>
+      </w:r>
+      <w:r>
+        <w:rPr>
+          <w:lang w:val="ru-RU"/>
+        </w:rPr>
+        <w:t>»</w:t>
+      </w:r>
+      <w:r>
+        <w:rPr>
+          <w:lang w:val="ru-RU"/>
+        </w:rPr>
+        <w:t>:</w:t>
+      </w:r>
+    </w:p>
+    <w:p>
+      <w:pPr>
+        <w:rPr>
+          <w:lang w:val="ru-RU"/>
+        </w:rPr>
+      </w:pPr>
+      <w:r>
+        <w:rPr>
+          <w:lang w:val="ru-RU"/>
+        </w:rPr>
+        <w:t>-Квадратная иконка синего цвета «Зарегистрироваться».</w:t>
+      </w:r>
+    </w:p>
+    <w:p>
+      <w:pPr>
+        <w:rPr>
+          <w:lang w:val="ru-RU"/>
+        </w:rPr>
+      </w:pPr>
+      <w:r>
+        <w:rPr>
+          <w:lang w:val="ru-RU"/>
+        </w:rPr>
+        <w:t>-Переход на страницу сайта.</w:t>
       </w:r>
     </w:p>
     <w:p>
       <w:pPr>
         <w:pStyle w:val="1"/>
-      </w:pPr>
-      <w:bookmarkStart w:id="2" w:name="_wyatn86nmjgv" w:colFirst="0" w:colLast="0"/>
-      <w:bookmarkEnd w:id="2"/>
-      <w:proofErr w:type="spellStart"/>
-      <w:r>
-        <w:t>Задание</w:t>
-      </w:r>
-      <w:proofErr w:type="spellEnd"/>
-      <w:r>
-        <w:t xml:space="preserve"> #2</w:t>
+        <w:rPr>
+          <w:lang w:val="ru-RU"/>
+        </w:rPr>
+      </w:pPr>
+      <w:bookmarkStart w:id="3" w:name="_wyatn86nmjgv" w:colFirst="0" w:colLast="0"/>
+      <w:bookmarkEnd w:id="3"/>
+      <w:r>
+        <w:rPr>
+          <w:lang w:val="ru-RU"/>
+        </w:rPr>
+        <w:t>Задание #2</w:t>
       </w:r>
     </w:p>
     <w:p>
@@ -549,20 +1081,30 @@
             <w:u w:val="single"/>
             <w:lang w:val="ru-RU"/>
           </w:rPr>
-          <w:t>сайт</w:t>
+          <w:t>са</w:t>
+        </w:r>
+        <w:r>
+          <w:rPr>
+            <w:color w:val="1155CC"/>
+            <w:u w:val="single"/>
+            <w:lang w:val="ru-RU"/>
+          </w:rPr>
+          <w:t>й</w:t>
+        </w:r>
+        <w:r>
+          <w:rPr>
+            <w:color w:val="1155CC"/>
+            <w:u w:val="single"/>
+            <w:lang w:val="ru-RU"/>
+          </w:rPr>
+          <w:t>т</w:t>
         </w:r>
       </w:hyperlink>
       <w:r>
         <w:rPr>
           <w:lang w:val="ru-RU"/>
         </w:rPr>
-        <w:t xml:space="preserve"> и прочитать описание (при необходимост</w:t>
-      </w:r>
-      <w:r>
-        <w:rPr>
-          <w:lang w:val="ru-RU"/>
-        </w:rPr>
-        <w:t xml:space="preserve">и воспользоваться переводчиком </w:t>
+        <w:t xml:space="preserve"> и прочитать описание (при необходимости воспользоваться переводчиком </w:t>
       </w:r>
       <w:hyperlink r:id="rId6">
         <w:r>
@@ -759,14 +1301,7 @@
         <w:rPr>
           <w:lang w:val="ru-RU"/>
         </w:rPr>
-        <w:lastRenderedPageBreak/>
-        <w:t>Составить список значений для проверки</w:t>
-      </w:r>
-      <w:r>
-        <w:rPr>
-          <w:lang w:val="ru-RU"/>
-        </w:rPr>
-        <w:t xml:space="preserve"> описанных условий </w:t>
+        <w:t xml:space="preserve">Составить список значений для проверки описанных условий </w:t>
       </w:r>
       <w:r>
         <w:rPr>
@@ -789,8 +1324,8 @@
           <w:lang w:val="ru-RU"/>
         </w:rPr>
       </w:pPr>
-      <w:bookmarkStart w:id="3" w:name="_75ljnj56wpvu" w:colFirst="0" w:colLast="0"/>
-      <w:bookmarkEnd w:id="3"/>
+      <w:bookmarkStart w:id="4" w:name="_75ljnj56wpvu" w:colFirst="0" w:colLast="0"/>
+      <w:bookmarkEnd w:id="4"/>
       <w:r>
         <w:rPr>
           <w:b/>
@@ -845,7 +1380,7 @@
               <w:rPr>
                 <w:lang w:val="ru-RU"/>
               </w:rPr>
-              <w:t>*</w:t>
+              <w:t>1,2</w:t>
             </w:r>
           </w:p>
         </w:tc>
@@ -894,7 +1429,27 @@
                 <w:szCs w:val="18"/>
                 <w:lang w:val="ru-RU"/>
               </w:rPr>
-              <w:t>Отказано. Значение должно быть числовым.</w:t>
+              <w:t xml:space="preserve">Отказано. Значение должно быть </w:t>
+            </w:r>
+            <w:r>
+              <w:rPr>
+                <w:bCs/>
+                <w:color w:val="333333"/>
+                <w:sz w:val="18"/>
+                <w:szCs w:val="18"/>
+                <w:lang w:val="ru-RU"/>
+              </w:rPr>
+              <w:t>целым</w:t>
+            </w:r>
+            <w:r>
+              <w:rPr>
+                <w:bCs/>
+                <w:color w:val="333333"/>
+                <w:sz w:val="18"/>
+                <w:szCs w:val="18"/>
+                <w:lang w:val="ru-RU"/>
+              </w:rPr>
+              <w:t>.</w:t>
             </w:r>
           </w:p>
         </w:tc>
@@ -983,7 +1538,7 @@
               <w:rPr>
                 <w:lang w:val="en-US"/>
               </w:rPr>
-              <w:t>9996</w:t>
+              <w:t>9999</w:t>
             </w:r>
           </w:p>
         </w:tc>
@@ -1124,14 +1679,14 @@
           <w:p>
             <w:pPr>
               <w:rPr>
-                <w:lang w:val="en-US"/>
+                <w:lang w:val="ru-RU"/>
               </w:rPr>
             </w:pPr>
             <w:r>
               <w:rPr>
-                <w:lang w:val="en-US"/>
-              </w:rPr>
-              <w:t>333</w:t>
+                <w:lang w:val="ru-RU"/>
+              </w:rPr>
+              <w:t>+1</w:t>
             </w:r>
           </w:p>
         </w:tc>
@@ -1180,7 +1735,7 @@
                 <w:szCs w:val="18"/>
                 <w:lang w:val="ru-RU"/>
               </w:rPr>
-              <w:t>Принято. Значение нечетное положительное.</w:t>
+              <w:t>Отказано. Значение должно быть числовым.</w:t>
             </w:r>
           </w:p>
         </w:tc>
@@ -1219,49 +1774,11 @@
             <w:r>
               <w:rPr>
                 <w:bCs/>
-                <w:color w:val="333333"/>
-                <w:sz w:val="18"/>
-                <w:szCs w:val="18"/>
-              </w:rPr>
-              <w:t>boundary</w:t>
-            </w:r>
-            <w:r>
-              <w:rPr>
-                <w:bCs/>
-                <w:color w:val="333333"/>
-                <w:sz w:val="18"/>
-                <w:szCs w:val="18"/>
-                <w:lang w:val="ru-RU"/>
-              </w:rPr>
-              <w:t xml:space="preserve"> </w:t>
-            </w:r>
-            <w:r>
-              <w:rPr>
-                <w:bCs/>
-                <w:color w:val="333333"/>
-                <w:sz w:val="18"/>
-                <w:szCs w:val="18"/>
-              </w:rPr>
-              <w:t>value</w:t>
-            </w:r>
-            <w:r>
-              <w:rPr>
-                <w:bCs/>
-                <w:color w:val="333333"/>
-                <w:sz w:val="18"/>
-                <w:szCs w:val="18"/>
-                <w:lang w:val="ru-RU"/>
-              </w:rPr>
-              <w:t xml:space="preserve"> </w:t>
-            </w:r>
-            <w:r>
-              <w:rPr>
-                <w:bCs/>
-                <w:color w:val="333333"/>
-                <w:sz w:val="18"/>
-                <w:szCs w:val="18"/>
-              </w:rPr>
-              <w:t>analysis</w:t>
+                <w:color w:val="303545"/>
+                <w:sz w:val="18"/>
+                <w:szCs w:val="18"/>
+              </w:rPr>
+              <w:t>Equivalence partitioning</w:t>
             </w:r>
           </w:p>
         </w:tc>
@@ -1307,7 +1824,7 @@
               <w:rPr>
                 <w:lang w:val="ru-RU"/>
               </w:rPr>
-              <w:t>10002</w:t>
+              <w:t>-1,2</w:t>
             </w:r>
           </w:p>
         </w:tc>
@@ -1395,7 +1912,7 @@
                 <w:szCs w:val="18"/>
                 <w:lang w:val="ru-RU"/>
               </w:rPr>
-              <w:t xml:space="preserve">не входит в рамки чисел </w:t>
+              <w:t xml:space="preserve">не </w:t>
             </w:r>
             <w:r>
               <w:rPr>
@@ -1405,27 +1922,7 @@
                 <w:szCs w:val="18"/>
                 <w:lang w:val="ru-RU"/>
               </w:rPr>
-              <w:t>(</w:t>
-            </w:r>
-            <w:r>
-              <w:rPr>
-                <w:bCs/>
-                <w:color w:val="303545"/>
-                <w:sz w:val="18"/>
-                <w:szCs w:val="18"/>
-                <w:lang w:val="ru-RU"/>
-              </w:rPr>
-              <w:t>1000;-1000</w:t>
-            </w:r>
-            <w:r>
-              <w:rPr>
-                <w:bCs/>
-                <w:color w:val="303545"/>
-                <w:sz w:val="18"/>
-                <w:szCs w:val="18"/>
-                <w:lang w:val="ru-RU"/>
-              </w:rPr>
-              <w:t>)</w:t>
+              <w:t>должно быть целым.</w:t>
             </w:r>
           </w:p>
         </w:tc>
@@ -1534,7 +2031,7 @@
               <w:rPr>
                 <w:lang w:val="ru-RU"/>
               </w:rPr>
-              <w:t>4</w:t>
+              <w:t>@336</w:t>
             </w:r>
           </w:p>
         </w:tc>
@@ -1572,37 +2069,18 @@
                 <w:color w:val="303545"/>
                 <w:sz w:val="18"/>
                 <w:szCs w:val="18"/>
+                <w:lang w:val="ru-RU"/>
               </w:rPr>
             </w:pPr>
             <w:r>
               <w:rPr>
                 <w:bCs/>
-                <w:color w:val="303545"/>
-                <w:sz w:val="18"/>
-                <w:szCs w:val="18"/>
-                <w:lang w:val="ru-RU"/>
-              </w:rPr>
-              <w:t xml:space="preserve">Принято. Значение четное </w:t>
-            </w:r>
-            <w:r>
-              <w:rPr>
-                <w:bCs/>
-                <w:color w:val="303545"/>
-                <w:sz w:val="18"/>
-                <w:szCs w:val="18"/>
-                <w:lang w:val="ru-RU"/>
-              </w:rPr>
-              <w:t>положите</w:t>
-            </w:r>
-            <w:r>
-              <w:rPr>
-                <w:bCs/>
-                <w:color w:val="303545"/>
-                <w:sz w:val="18"/>
-                <w:szCs w:val="18"/>
-                <w:lang w:val="ru-RU"/>
-              </w:rPr>
-              <w:t>льное.</w:t>
+                <w:color w:val="333333"/>
+                <w:sz w:val="18"/>
+                <w:szCs w:val="18"/>
+                <w:lang w:val="ru-RU"/>
+              </w:rPr>
+              <w:t>Отказано. Значение должно быть числовым.</w:t>
             </w:r>
           </w:p>
         </w:tc>
@@ -1710,7 +2188,8 @@
               <w:rPr>
                 <w:lang w:val="ru-RU"/>
               </w:rPr>
-              <w:t>-9995</w:t>
+              <w:lastRenderedPageBreak/>
+              <w:t>10000</w:t>
             </w:r>
           </w:p>
         </w:tc>
@@ -1723,7 +2202,6 @@
               <w:rPr>
                 <w:sz w:val="18"/>
                 <w:szCs w:val="18"/>
-                <w:lang w:val="ru-RU"/>
               </w:rPr>
             </w:pPr>
             <w:r>
@@ -1748,6 +2226,7 @@
                 <w:color w:val="303545"/>
                 <w:sz w:val="18"/>
                 <w:szCs w:val="18"/>
+                <w:lang w:val="ru-RU"/>
               </w:rPr>
             </w:pPr>
             <w:r>
@@ -1768,17 +2247,7 @@
                 <w:szCs w:val="18"/>
                 <w:lang w:val="ru-RU"/>
               </w:rPr>
-              <w:t xml:space="preserve">нечетное </w:t>
-            </w:r>
-            <w:r>
-              <w:rPr>
-                <w:bCs/>
-                <w:color w:val="303545"/>
-                <w:sz w:val="18"/>
-                <w:szCs w:val="18"/>
-                <w:lang w:val="ru-RU"/>
-              </w:rPr>
-              <w:t>отрицательное.</w:t>
+              <w:t>четное положительное.</w:t>
             </w:r>
           </w:p>
         </w:tc>
@@ -1789,11 +2258,6 @@
             <w:tcW w:w="3857" w:type="dxa"/>
           </w:tcPr>
           <w:p>
-            <w:pPr>
-              <w:rPr>
-                <w:lang w:val="ru-RU"/>
-              </w:rPr>
-            </w:pPr>
             <w:proofErr w:type="spellStart"/>
             <w:r>
               <w:rPr>
@@ -1813,7 +2277,6 @@
               <w:rPr>
                 <w:sz w:val="18"/>
                 <w:szCs w:val="18"/>
-                <w:lang w:val="ru-RU"/>
               </w:rPr>
             </w:pPr>
             <w:r>
@@ -1849,7 +2312,45 @@
                 <w:szCs w:val="18"/>
                 <w:lang w:val="ru-RU"/>
               </w:rPr>
-              <w:t>Отказано. Значение должно быть числовым.</w:t>
+              <w:t>Отказано</w:t>
+            </w:r>
+            <w:r>
+              <w:rPr>
+                <w:bCs/>
+                <w:color w:val="333333"/>
+                <w:sz w:val="18"/>
+                <w:szCs w:val="18"/>
+              </w:rPr>
+              <w:t xml:space="preserve">. </w:t>
+            </w:r>
+            <w:r>
+              <w:rPr>
+                <w:bCs/>
+                <w:color w:val="333333"/>
+                <w:sz w:val="18"/>
+                <w:szCs w:val="18"/>
+                <w:lang w:val="ru-RU"/>
+              </w:rPr>
+              <w:t>Значение</w:t>
+            </w:r>
+            <w:r>
+              <w:rPr>
+                <w:bCs/>
+                <w:color w:val="333333"/>
+                <w:sz w:val="18"/>
+                <w:szCs w:val="18"/>
+              </w:rPr>
+              <w:t xml:space="preserve"> </w:t>
+            </w:r>
+            <w:r>
+              <w:rPr>
+                <w:bCs/>
+                <w:color w:val="333333"/>
+                <w:sz w:val="18"/>
+                <w:szCs w:val="18"/>
+                <w:lang w:val="ru-RU"/>
+              </w:rPr>
+              <w:t>должно быть числовым.</w:t>
             </w:r>
           </w:p>
         </w:tc>
@@ -1866,18 +2367,15 @@
       <w:pPr>
         <w:pStyle w:val="1"/>
       </w:pPr>
-      <w:bookmarkStart w:id="4" w:name="_42mfqwgyrztz" w:colFirst="0" w:colLast="0"/>
-      <w:bookmarkEnd w:id="4"/>
+      <w:bookmarkStart w:id="5" w:name="_42mfqwgyrztz" w:colFirst="0" w:colLast="0"/>
+      <w:bookmarkEnd w:id="5"/>
       <w:proofErr w:type="spellStart"/>
       <w:r>
         <w:t>Задание</w:t>
       </w:r>
       <w:proofErr w:type="spellEnd"/>
       <w:r>
-        <w:t xml:space="preserve"> </w:t>
-      </w:r>
-      <w:r>
-        <w:t>#3</w:t>
+        <w:t xml:space="preserve"> #3</w:t>
       </w:r>
     </w:p>
     <w:p>
@@ -2011,8 +2509,8 @@
           <w:lang w:val="ru-RU"/>
         </w:rPr>
       </w:pPr>
-      <w:bookmarkStart w:id="5" w:name="_18ax94fou8xq" w:colFirst="0" w:colLast="0"/>
-      <w:bookmarkEnd w:id="5"/>
+      <w:bookmarkStart w:id="6" w:name="_18ax94fou8xq" w:colFirst="0" w:colLast="0"/>
+      <w:bookmarkEnd w:id="6"/>
       <w:r>
         <w:rPr>
           <w:lang w:val="ru-RU"/>
@@ -2314,8 +2812,8 @@
           <w:lang w:val="ru-RU"/>
         </w:rPr>
       </w:pPr>
-      <w:bookmarkStart w:id="6" w:name="_r4j4jfy4tvsi" w:colFirst="0" w:colLast="0"/>
-      <w:bookmarkEnd w:id="6"/>
+      <w:bookmarkStart w:id="7" w:name="_r4j4jfy4tvsi" w:colFirst="0" w:colLast="0"/>
+      <w:bookmarkEnd w:id="7"/>
       <w:r>
         <w:rPr>
           <w:b/>
@@ -2355,42 +2853,35 @@
           <w:b/>
           <w:lang w:val="ru-RU"/>
         </w:rPr>
-        <w:t>Название, Приорит</w:t>
-      </w:r>
+        <w:t xml:space="preserve">Название, Приоритет, </w:t>
+      </w:r>
+      <w:proofErr w:type="gramStart"/>
       <w:r>
         <w:rPr>
           <w:b/>
           <w:lang w:val="ru-RU"/>
         </w:rPr>
-        <w:t xml:space="preserve">ет, </w:t>
-      </w:r>
-      <w:proofErr w:type="gramStart"/>
+        <w:t>Роль(</w:t>
+      </w:r>
+      <w:proofErr w:type="gramEnd"/>
       <w:r>
         <w:rPr>
           <w:b/>
           <w:lang w:val="ru-RU"/>
         </w:rPr>
-        <w:t>Роль(</w:t>
-      </w:r>
-      <w:proofErr w:type="gramEnd"/>
+        <w:t>кем выполняется), Шаги, Ожидаемый результат, Используемая техника ТД.</w:t>
+      </w:r>
+      <w:r>
+        <w:rPr>
+          <w:lang w:val="ru-RU"/>
+        </w:rPr>
+        <w:t xml:space="preserve"> При написании тест-кейсов использовать техники тест-дизайна и записывать в графу “</w:t>
+      </w:r>
       <w:r>
         <w:rPr>
           <w:b/>
           <w:lang w:val="ru-RU"/>
         </w:rPr>
-        <w:t>кем выполняется), Шаги, Ожидаемый результат, Используемая техника ТД.</w:t>
-      </w:r>
-      <w:r>
-        <w:rPr>
-          <w:lang w:val="ru-RU"/>
-        </w:rPr>
-        <w:t xml:space="preserve"> При написании тест-кейсов использовать техники тест-дизайна и записывать в графу “</w:t>
-      </w:r>
-      <w:r>
-        <w:rPr>
-          <w:b/>
-          <w:lang w:val="ru-RU"/>
-        </w:rPr>
         <w:t>Используемая техника ТД”</w:t>
       </w:r>
       <w:r>
@@ -2399,31 +2890,40 @@
         </w:rPr>
         <w:t>.</w:t>
       </w:r>
-      <w:bookmarkStart w:id="7" w:name="_GoBack"/>
-      <w:bookmarkEnd w:id="7"/>
-    </w:p>
-    <w:p>
-      <w:pPr>
-        <w:rPr>
-          <w:lang w:val="ru-RU"/>
-        </w:rPr>
-      </w:pPr>
-    </w:p>
-    <w:p>
-      <w:pPr>
-        <w:rPr>
-          <w:lang w:val="ru-RU"/>
-        </w:rPr>
-      </w:pPr>
-      <w:r>
-        <w:rPr>
-          <w:noProof/>
-          <w:lang w:val="ru-RU"/>
-        </w:rPr>
+    </w:p>
+    <w:p>
+      <w:pPr>
+        <w:rPr>
+          <w:lang w:val="ru-RU"/>
+        </w:rPr>
+      </w:pPr>
+    </w:p>
+    <w:p>
+      <w:pPr>
+        <w:rPr>
+          <w:lang w:val="ru-RU"/>
+        </w:rPr>
+      </w:pPr>
+    </w:p>
+    <w:p>
+      <w:pPr>
+        <w:rPr>
+          <w:lang w:val="ru-RU"/>
+        </w:rPr>
+      </w:pPr>
+    </w:p>
+    <w:p>
+      <w:pPr>
+        <w:rPr>
+          <w:lang w:val="ru-RU"/>
+        </w:rPr>
+      </w:pPr>
+      <w:r>
+        <w:lastRenderedPageBreak/>
         <w:drawing>
-          <wp:inline distT="0" distB="0" distL="0" distR="0" wp14:anchorId="5CBF6A9A" wp14:editId="57B36F3E">
-            <wp:extent cx="6567576" cy="3689350"/>
-            <wp:effectExtent l="0" t="0" r="5080" b="6350"/>
+          <wp:inline distT="0" distB="0" distL="0" distR="0" wp14:anchorId="0F478148" wp14:editId="05DD55A3">
+            <wp:extent cx="6795484" cy="4654550"/>
+            <wp:effectExtent l="0" t="0" r="5715" b="0"/>
             <wp:docPr id="1" name="Рисунок 1"/>
             <wp:cNvGraphicFramePr>
               <a:graphicFrameLocks xmlns:a="http://schemas.openxmlformats.org/drawingml/2006/main" noChangeAspect="1"/>
@@ -2432,23 +2932,36 @@
               <a:graphicData uri="http://schemas.openxmlformats.org/drawingml/2006/picture">
                 <pic:pic xmlns:pic="http://schemas.openxmlformats.org/drawingml/2006/picture">
                   <pic:nvPicPr>
-                    <pic:cNvPr id="1" name=""/>
-                    <pic:cNvPicPr/>
+                    <pic:cNvPr id="0" name="Picture 1"/>
+                    <pic:cNvPicPr>
+                      <a:picLocks noChangeAspect="1" noChangeArrowheads="1"/>
+                    </pic:cNvPicPr>
                   </pic:nvPicPr>
                   <pic:blipFill>
-                    <a:blip r:embed="rId11"/>
+                    <a:blip r:embed="rId11" cstate="print">
+                      <a:extLst>
+                        <a:ext uri="{28A0092B-C50C-407E-A947-70E740481C1C}">
+                          <a14:useLocalDpi xmlns:a14="http://schemas.microsoft.com/office/drawing/2010/main" val="0"/>
+                        </a:ext>
+                      </a:extLst>
+                    </a:blip>
+                    <a:srcRect/>
                     <a:stretch>
                       <a:fillRect/>
                     </a:stretch>
                   </pic:blipFill>
-                  <pic:spPr>
+                  <pic:spPr bwMode="auto">
                     <a:xfrm>
                       <a:off x="0" y="0"/>
-                      <a:ext cx="6576161" cy="3694172"/>
+                      <a:ext cx="6805205" cy="4661209"/>
                     </a:xfrm>
                     <a:prstGeom prst="rect">
                       <a:avLst/>
                     </a:prstGeom>
+                    <a:noFill/>
+                    <a:ln>
+                      <a:noFill/>
+                    </a:ln>
                   </pic:spPr>
                 </pic:pic>
               </a:graphicData>
